--- a/++Templated Entries/++KMoores Templated/AmericanAbstractArtists(Hartel)EN Templated KM.docx
+++ b/++Templated Entries/++KMoores Templated/AmericanAbstractArtists(Hartel)EN Templated KM.docx
@@ -66,7 +66,6 @@
               <w:listItem w:displayText="Prof." w:value="Prof."/>
             </w:dropDownList>
           </w:sdtPr>
-          <w:sdtEndPr/>
           <w:sdtContent>
             <w:tc>
               <w:tcPr>
@@ -102,7 +101,6 @@
             </w:placeholder>
             <w:text/>
           </w:sdtPr>
-          <w:sdtEndPr/>
           <w:sdtContent>
             <w:tc>
               <w:tcPr>
@@ -126,7 +124,6 @@
             </w:placeholder>
             <w:text/>
           </w:sdtPr>
-          <w:sdtEndPr/>
           <w:sdtContent>
             <w:tc>
               <w:tcPr>
@@ -150,20 +147,14 @@
             </w:placeholder>
             <w:text/>
           </w:sdtPr>
-          <w:sdtEndPr/>
           <w:sdtContent>
             <w:tc>
               <w:tcPr>
                 <w:tcW w:w="2642" w:type="dxa"/>
               </w:tcPr>
               <w:p>
-                <w:proofErr w:type="spellStart"/>
                 <w:r>
-                  <w:t>Hartel</w:t>
-                </w:r>
-                <w:proofErr w:type="spellEnd"/>
-                <w:r>
-                  <w:t>, Jr.</w:t>
+                  <w:t>Hartel, Jr.</w:t>
                 </w:r>
               </w:p>
             </w:tc>
@@ -200,7 +191,6 @@
             </w:placeholder>
             <w:showingPlcHdr/>
           </w:sdtPr>
-          <w:sdtEndPr/>
           <w:sdtContent>
             <w:tc>
               <w:tcPr>
@@ -250,7 +240,6 @@
             <w:showingPlcHdr/>
             <w:text/>
           </w:sdtPr>
-          <w:sdtEndPr/>
           <w:sdtContent>
             <w:tc>
               <w:tcPr>
@@ -327,7 +316,6 @@
             </w:placeholder>
             <w:text/>
           </w:sdtPr>
-          <w:sdtEndPr/>
           <w:sdtContent>
             <w:tc>
               <w:tcPr>
@@ -340,7 +328,7 @@
               <w:p>
                 <w:pPr>
                   <w:pStyle w:val="Heading1"/>
-                  <w:spacing w:line="240" w:lineRule="auto"/>
+                  <w:outlineLvl w:val="0"/>
                 </w:pPr>
                 <w:r>
                   <w:t>American Abstract Artists</w:t>
@@ -361,7 +349,6 @@
             </w:placeholder>
             <w:showingPlcHdr/>
           </w:sdtPr>
-          <w:sdtEndPr/>
           <w:sdtContent>
             <w:tc>
               <w:tcPr>
@@ -409,7 +396,6 @@
               <w:docPart w:val="7BBFB45DF1FD374695A6771F1F1B4AE4"/>
             </w:placeholder>
           </w:sdtPr>
-          <w:sdtEndPr/>
           <w:sdtContent>
             <w:tc>
               <w:tcPr>
@@ -421,40 +407,7 @@
               </w:tcPr>
               <w:p>
                 <w:r>
-                  <w:t>The American Abstract Artists is a formally established organization of painters, sculptors</w:t>
-                </w:r>
-                <w:r>
-                  <w:t>,</w:t>
-                </w:r>
-                <w:r>
-                  <w:t xml:space="preserve"> and printmakers that has been devoted to promoting abstraction in the United States since the late-1930s</w:t>
-                </w:r>
-                <w:r>
-                  <w:t xml:space="preserve">. </w:t>
-                </w:r>
-                <w:r>
-                  <w:t>The organization was established in New York City in 1936, at a time when American art was dominated by figurative, realistic styles such as Regionalism and Social Realism, which favo</w:t>
-                </w:r>
-                <w:r>
-                  <w:t>u</w:t>
-                </w:r>
-                <w:r>
-                  <w:t>red depicting everyday life and people and national historical subjects</w:t>
-                </w:r>
-                <w:r>
-                  <w:t xml:space="preserve">. </w:t>
-                </w:r>
-                <w:r>
-                  <w:t>It held several exhibitions over the subsequent years, including a large annual exhibition each winter from 1937 to 1941</w:t>
-                </w:r>
-                <w:r>
-                  <w:t xml:space="preserve">. </w:t>
-                </w:r>
-                <w:r>
-                  <w:t>It was most influential in the late-1930s through the mid-1940s</w:t>
-                </w:r>
-                <w:r>
-                  <w:t xml:space="preserve">. </w:t>
+                  <w:t xml:space="preserve">The American Abstract Artists is a formally established organization of painters, sculptors, and printmakers that has been devoted to promoting abstraction in the United States since the late-1930s. The organization was established in New York City in 1936, at a time when American art was dominated by figurative, realistic styles such as Regionalism and Social Realism, which favoured depicting everyday life and people and national historical subjects. It held several exhibitions over the subsequent years, including a large annual exhibition each winter from 1937 to 1941. It was most influential in the late-1930s through the mid-1940s. </w:t>
                 </w:r>
               </w:p>
             </w:tc>
@@ -471,7 +424,6 @@
               <w:docPart w:val="2C4263E57D4C5D409A10C8C81EF9B0AD"/>
             </w:placeholder>
           </w:sdtPr>
-          <w:sdtEndPr/>
           <w:sdtContent>
             <w:tc>
               <w:tcPr>
@@ -487,154 +439,7 @@
                   <w:jc w:val="both"/>
                 </w:pPr>
                 <w:r>
-                  <w:t>The American Abstract Artists is a formally established organization of painters, sculptors</w:t>
-                </w:r>
-                <w:r>
-                  <w:t>,</w:t>
-                </w:r>
-                <w:r>
-                  <w:t xml:space="preserve"> and printmakers that has been devoted to promoting abstraction in the United States since the late-1930s</w:t>
-                </w:r>
-                <w:r>
-                  <w:t xml:space="preserve">. </w:t>
-                </w:r>
-                <w:r>
-                  <w:t>The organization was established in New York City in 1936, at a time when American art was dominated by figurative, realistic styles such as Regionalism and Social Realism, which favo</w:t>
-                </w:r>
-                <w:r>
-                  <w:t>u</w:t>
-                </w:r>
-                <w:r>
-                  <w:t>red depicting everyday life and people and national historical subjects</w:t>
-                </w:r>
-                <w:r>
-                  <w:t xml:space="preserve">. </w:t>
-                </w:r>
-                <w:r>
-                  <w:t>It held several exhibitions over the subsequent years, including a large annual exhibition each winter from 1937 to 1941</w:t>
-                </w:r>
-                <w:r>
-                  <w:t xml:space="preserve">. </w:t>
-                </w:r>
-                <w:r>
-                  <w:t>It was most influential in the late-1930s through the mid-1940s</w:t>
-                </w:r>
-                <w:r>
-                  <w:t xml:space="preserve">. </w:t>
-                </w:r>
-                <w:r>
-                  <w:t>The membership grew to more than fifty artists at this time, and its most influential, involved</w:t>
-                </w:r>
-                <w:r>
-                  <w:t>,</w:t>
-                </w:r>
-                <w:r>
-                  <w:t xml:space="preserve"> and famous members have included Burgoyne Diller, </w:t>
-                </w:r>
-                <w:proofErr w:type="spellStart"/>
-                <w:r>
-                  <w:t>Ilya</w:t>
-                </w:r>
-                <w:proofErr w:type="spellEnd"/>
-                <w:r>
-                  <w:t xml:space="preserve"> </w:t>
-                </w:r>
-                <w:proofErr w:type="spellStart"/>
-                <w:r>
-                  <w:t>Bolotowsky</w:t>
-                </w:r>
-                <w:proofErr w:type="spellEnd"/>
-                <w:r>
-                  <w:t xml:space="preserve">, George L. K. Morris, </w:t>
-                </w:r>
-                <w:proofErr w:type="spellStart"/>
-                <w:r>
-                  <w:t>Balcomb</w:t>
-                </w:r>
-                <w:proofErr w:type="spellEnd"/>
-                <w:r>
-                  <w:t xml:space="preserve"> Greene, Albert E. Gallatin, Alexander Calder, Suzy Frelinghuysen, </w:t>
-                </w:r>
-                <w:proofErr w:type="spellStart"/>
-                <w:r>
-                  <w:t>Fernand</w:t>
-                </w:r>
-                <w:proofErr w:type="spellEnd"/>
-                <w:r>
-                  <w:t xml:space="preserve"> Léger, Piet Mondrian, Josef Albers, Jean </w:t>
-                </w:r>
-                <w:proofErr w:type="spellStart"/>
-                <w:r>
-                  <w:t>Hélion</w:t>
-                </w:r>
-                <w:proofErr w:type="spellEnd"/>
-                <w:r>
-                  <w:t xml:space="preserve">, Carl </w:t>
-                </w:r>
-                <w:proofErr w:type="spellStart"/>
-                <w:r>
-                  <w:t>Holty</w:t>
-                </w:r>
-                <w:proofErr w:type="spellEnd"/>
-                <w:r>
-                  <w:t xml:space="preserve">, Ad </w:t>
-                </w:r>
-                <w:proofErr w:type="spellStart"/>
-                <w:r>
-                  <w:t>Rinehardt</w:t>
-                </w:r>
-                <w:proofErr w:type="spellEnd"/>
-                <w:r>
-                  <w:t xml:space="preserve">, Gertrude Greene, Stuart Davis, Charles Shaw, Vaclav </w:t>
-                </w:r>
-                <w:proofErr w:type="spellStart"/>
-                <w:r>
-                  <w:t>Vytlacil</w:t>
-                </w:r>
-                <w:proofErr w:type="spellEnd"/>
-                <w:r>
-                  <w:t xml:space="preserve">, Jean </w:t>
-                </w:r>
-                <w:proofErr w:type="spellStart"/>
-                <w:r>
-                  <w:t>Xceron</w:t>
-                </w:r>
-                <w:proofErr w:type="spellEnd"/>
-                <w:r>
-                  <w:t>,</w:t>
-                </w:r>
-                <w:r>
-                  <w:t xml:space="preserve"> and David Smith</w:t>
-                </w:r>
-                <w:r>
-                  <w:t xml:space="preserve">. </w:t>
-                </w:r>
-                <w:r>
-                  <w:t>The American Abstract Artists is often thought to have advocated a rather homogenous abstract style that was geometric, linear, and planar, but this is a broad oversimplification of the diversity of its membership</w:t>
-                </w:r>
-                <w:r>
-                  <w:t xml:space="preserve">. </w:t>
-                </w:r>
-                <w:r>
-                  <w:t>The organization became less publically active and militant by the mid-1940s as America’s involvement in World War II intensified, the art programs of the New Deal ended, and the rise of Abstract Expressionism made advocacy for abstraction less necessary</w:t>
-                </w:r>
-                <w:r>
-                  <w:t xml:space="preserve">. </w:t>
-                </w:r>
-                <w:r>
-                  <w:t>However, it still exists, is based in New York City, organizes exhibitions, and has published a journal since 1996</w:t>
-                </w:r>
-                <w:r>
-                  <w:t xml:space="preserve">. </w:t>
-                </w:r>
-                <w:r>
-                  <w:t>New members are still accepted</w:t>
-                </w:r>
-                <w:r>
-                  <w:t>,</w:t>
-                </w:r>
-                <w:r>
-                  <w:t xml:space="preserve"> but membership is by nomination only.</w:t>
+                  <w:t>The American Abstract Artists is a formally established organization of painters, sculptors, and printmakers that has been devoted to promoting abstraction in the United States since the late-1930s. The organization was established in New York City in 1936, at a time when American art was dominated by figurative, realistic styles such as Regionalism and Social Realism, which favoured depicting everyday life and people and national historical subjects. It held several exhibitions over the subsequent years, including a large annual exhibition each winter from 1937 to 1941. It was most influential in the late-1930s through the mid-1940s. The membership grew to more than fifty artists at this time, and its most influential, involved, and famous members have included Burgoyne Diller, Ilya Bolotowsky, George L. K. Morris, Balcomb Greene, Albert E. Gallatin, Alexander Calder, Suzy Frelinghuysen, Fernand Léger, Piet Mondrian, Josef Albers, Jean Hélion, Carl Holty, Ad Rinehardt, Gertrude Greene, Stuart Davis, Charles Shaw, Vaclav Vytlacil, Jean Xceron, and David Smith. The American Abstract Artists is often thought to have advocated a rather homogenous abstract style that was geometric, linear, and planar, but this is a broad oversimplification of the diversity of its membership. The organization became less publically active and militant by the mid-1940s as America’s involvement in World War II intensified, the art programs of the New Deal ended, and the rise of Abstract Expressionism made advocacy for abstraction less necessary. However, it still exists, is based in New York City, organizes exhibitions, and has published a journal since 1996. New members are still accepted, but membership is by nomination only.</w:t>
                 </w:r>
               </w:p>
               <w:p/>
@@ -667,7 +472,6 @@
                 <w:docPart w:val="7B4D74C19D90704BA41A4DF757964876"/>
               </w:placeholder>
             </w:sdtPr>
-            <w:sdtEndPr/>
             <w:sdtContent>
               <w:p>
                 <w:sdt>
@@ -693,14 +497,7 @@
                         <w:noProof/>
                         <w:lang w:val="en-US"/>
                       </w:rPr>
-                      <w:t xml:space="preserve"> </w:t>
-                    </w:r>
-                    <w:r>
-                      <w:rPr>
-                        <w:noProof/>
-                        <w:lang w:val="en-US"/>
-                      </w:rPr>
-                      <w:t>(American Abstract Artists, 2013)</w:t>
+                      <w:t>(American Abstract Artists)</w:t>
                     </w:r>
                     <w:r>
                       <w:fldChar w:fldCharType="end"/>
@@ -733,7 +530,7 @@
                         <w:noProof/>
                         <w:lang w:val="en-US"/>
                       </w:rPr>
-                      <w:t>(Kraskin, 1996)</w:t>
+                      <w:t>(Kraskin)</w:t>
                     </w:r>
                     <w:r>
                       <w:fldChar w:fldCharType="end"/>
@@ -774,7 +571,7 @@
               <w:noProof/>
               <w:lang w:val="en-US"/>
             </w:rPr>
-            <w:t>(Knott, 1999)</w:t>
+            <w:t>(Knott)</w:t>
           </w:r>
           <w:r>
             <w:fldChar w:fldCharType="end"/>
@@ -807,7 +604,7 @@
               <w:noProof/>
               <w:lang w:val="en-US"/>
             </w:rPr>
-            <w:t>(Lane &amp; Larsen, 1983)</w:t>
+            <w:t>(Lane and Larsen)</w:t>
           </w:r>
           <w:r>
             <w:fldChar w:fldCharType="end"/>
@@ -895,21 +692,12 @@
       </w:rPr>
       <w:t xml:space="preserve"> – </w:t>
     </w:r>
-    <w:proofErr w:type="spellStart"/>
     <w:r>
       <w:rPr>
         <w:i/>
         <w:color w:val="7F7F7F" w:themeColor="text1" w:themeTint="80"/>
       </w:rPr>
-      <w:t>Encyclopedia</w:t>
-    </w:r>
-    <w:proofErr w:type="spellEnd"/>
-    <w:r>
-      <w:rPr>
-        <w:i/>
-        <w:color w:val="7F7F7F" w:themeColor="text1" w:themeTint="80"/>
-      </w:rPr>
-      <w:t xml:space="preserve"> of Modernism</w:t>
+      <w:t>Encyclopedia of Modernism</w:t>
     </w:r>
   </w:p>
   <w:p>
@@ -1549,6 +1337,7 @@
   </w:style>
   <w:style w:type="character" w:default="1" w:styleId="DefaultParagraphFont">
     <w:name w:val="Default Paragraph Font"/>
+    <w:semiHidden/>
     <w:unhideWhenUsed/>
   </w:style>
   <w:style w:type="table" w:default="1" w:styleId="TableNormal">
@@ -2226,8 +2015,12 @@
     <w:useAnsiKerningPairs/>
     <w:cachedColBalance/>
   </w:compat>
+  <w:rsids>
+    <w:rsidRoot w:val="00763FC3"/>
+    <w:rsid w:val="00763FC3"/>
+  </w:rsids>
   <m:mathPr>
-    <m:mathFont m:val="Times New Roman"/>
+    <m:mathFont m:val="MS Gothic"/>
     <m:brkBin m:val="before"/>
     <m:brkBinSub m:val="--"/>
     <m:smallFrac m:val="off"/>
@@ -2400,6 +2193,7 @@
   <w:style w:type="paragraph" w:default="1" w:styleId="Normal">
     <w:name w:val="Normal"/>
     <w:qFormat/>
+    <w:rsid w:val="00763FC3"/>
   </w:style>
   <w:style w:type="character" w:default="1" w:styleId="DefaultParagraphFont">
     <w:name w:val="Default Paragraph Font"/>
@@ -2431,42 +2225,54 @@
     <w:basedOn w:val="DefaultParagraphFont"/>
     <w:uiPriority w:val="99"/>
     <w:semiHidden/>
+    <w:rsid w:val="00763FC3"/>
     <w:rPr>
       <w:color w:val="808080"/>
     </w:rPr>
   </w:style>
   <w:style w:type="paragraph" w:customStyle="1" w:styleId="84CD7282699F884E84BB4576F70A6400">
     <w:name w:val="84CD7282699F884E84BB4576F70A6400"/>
+    <w:rsid w:val="00763FC3"/>
   </w:style>
   <w:style w:type="paragraph" w:customStyle="1" w:styleId="C43513CBC9D3174A84BDC49547EE6F6E">
     <w:name w:val="C43513CBC9D3174A84BDC49547EE6F6E"/>
+    <w:rsid w:val="00763FC3"/>
   </w:style>
   <w:style w:type="paragraph" w:customStyle="1" w:styleId="9C209A58794ACE4E90D84230D41FBB1F">
     <w:name w:val="9C209A58794ACE4E90D84230D41FBB1F"/>
+    <w:rsid w:val="00763FC3"/>
   </w:style>
   <w:style w:type="paragraph" w:customStyle="1" w:styleId="2B0A570D5C47AF42ADCCAC737EB1DCE0">
     <w:name w:val="2B0A570D5C47AF42ADCCAC737EB1DCE0"/>
+    <w:rsid w:val="00763FC3"/>
   </w:style>
   <w:style w:type="paragraph" w:customStyle="1" w:styleId="1110AE201F271448A52EB1719E9DA749">
     <w:name w:val="1110AE201F271448A52EB1719E9DA749"/>
+    <w:rsid w:val="00763FC3"/>
   </w:style>
   <w:style w:type="paragraph" w:customStyle="1" w:styleId="1FEBDAFFA6AD234884F4485EF0E4D0DA">
     <w:name w:val="1FEBDAFFA6AD234884F4485EF0E4D0DA"/>
+    <w:rsid w:val="00763FC3"/>
   </w:style>
   <w:style w:type="paragraph" w:customStyle="1" w:styleId="6851682781D27541852C5826F335429A">
     <w:name w:val="6851682781D27541852C5826F335429A"/>
+    <w:rsid w:val="00763FC3"/>
   </w:style>
   <w:style w:type="paragraph" w:customStyle="1" w:styleId="A3545076139AE74780A7BC2D353F98B8">
     <w:name w:val="A3545076139AE74780A7BC2D353F98B8"/>
+    <w:rsid w:val="00763FC3"/>
   </w:style>
   <w:style w:type="paragraph" w:customStyle="1" w:styleId="7BBFB45DF1FD374695A6771F1F1B4AE4">
     <w:name w:val="7BBFB45DF1FD374695A6771F1F1B4AE4"/>
+    <w:rsid w:val="00763FC3"/>
   </w:style>
   <w:style w:type="paragraph" w:customStyle="1" w:styleId="2C4263E57D4C5D409A10C8C81EF9B0AD">
     <w:name w:val="2C4263E57D4C5D409A10C8C81EF9B0AD"/>
+    <w:rsid w:val="00763FC3"/>
   </w:style>
   <w:style w:type="paragraph" w:customStyle="1" w:styleId="7B4D74C19D90704BA41A4DF757964876">
     <w:name w:val="7B4D74C19D90704BA41A4DF757964876"/>
+    <w:rsid w:val="00763FC3"/>
   </w:style>
 </w:styles>
 </file>
@@ -2733,19 +2539,19 @@
   <a:extraClrSchemeLst/>
   <a:extLst>
     <a:ext uri="{05A4C25C-085E-4340-85A3-A5531E510DB2}">
-      <thm15:themeFamily xmlns:thm15="http://schemas.microsoft.com/office/thememl/2012/main" xmlns:a="http://schemas.openxmlformats.org/drawingml/2006/main" xmlns="" name="Office Theme" id="{62F939B6-93AF-4DB8-9C6B-D6C7DFDC589F}" vid="{4A3C46E8-61CC-4603-A589-7422A47A8E4A}"/>
+      <thm15:themeFamily xmlns="" xmlns:a="http://schemas.openxmlformats.org/drawingml/2006/main" xmlns:thm15="http://schemas.microsoft.com/office/thememl/2012/main" name="Office Theme" id="{62F939B6-93AF-4DB8-9C6B-D6C7DFDC589F}" vid="{4A3C46E8-61CC-4603-A589-7422A47A8E4A}"/>
     </a:ext>
   </a:extLst>
 </a:theme>
 </file>
 
 <file path=customXml/item1.xml><?xml version="1.0" encoding="utf-8"?>
-<b:Sources xmlns:b="http://schemas.openxmlformats.org/officeDocument/2006/bibliography" xmlns="http://schemas.openxmlformats.org/officeDocument/2006/bibliography" SelectedStyle="\APA.XSL" StyleName="APA">
+<b:Sources xmlns:b="http://schemas.openxmlformats.org/officeDocument/2006/bibliography" xmlns="http://schemas.openxmlformats.org/officeDocument/2006/bibliography" SelectedStyle="\MLA.XSL" StyleName="MLA">
   <b:Source>
     <b:Tag>www</b:Tag>
     <b:SourceType>InternetSite</b:SourceType>
     <b:Guid>{BAABC688-29D7-5344-80CD-37CC12E5FA7B}</b:Guid>
-    <b:LCID>0</b:LCID>
+    <b:LCID>2115</b:LCID>
     <b:URL>www.americanabstractartists.org</b:URL>
     <b:InternetSiteTitle>American Abstract Artists</b:InternetSiteTitle>
     <b:Year>2013</b:Year>
@@ -2755,7 +2561,7 @@
     <b:Tag>Kno99</b:Tag>
     <b:SourceType>Book</b:SourceType>
     <b:Guid>{6F520F67-72CB-CD4A-BED7-FE19CAE023E3}</b:Guid>
-    <b:LCID>0</b:LCID>
+    <b:LCID>2115</b:LCID>
     <b:Author>
       <b:Author>
         <b:NameList>
@@ -2777,7 +2583,7 @@
     <b:Tag>Lan83</b:Tag>
     <b:SourceType>Book</b:SourceType>
     <b:Guid>{1018D05B-57A5-D541-B9D4-B3C0D908EDB8}</b:Guid>
-    <b:LCID>0</b:LCID>
+    <b:LCID>2115</b:LCID>
     <b:Author>
       <b:Author>
         <b:NameList>
@@ -2805,7 +2611,7 @@
     <b:Tag>Kra</b:Tag>
     <b:SourceType>Book</b:SourceType>
     <b:Guid>{A178C95E-E3B0-6E4F-AAE5-E2C6D4864FA8}</b:Guid>
-    <b:LCID>0</b:LCID>
+    <b:LCID>2115</b:LCID>
     <b:Author>
       <b:Author>
         <b:NameList>
@@ -2827,7 +2633,7 @@
 </file>
 
 <file path=customXml/itemProps1.xml><?xml version="1.0" encoding="utf-8"?>
-<ds:datastoreItem xmlns:ds="http://schemas.openxmlformats.org/officeDocument/2006/customXml" ds:itemID="{ADC13DB2-DAEA-4E45-B4C0-2D94773E4D12}">
+<ds:datastoreItem xmlns:ds="http://schemas.openxmlformats.org/officeDocument/2006/customXml" ds:itemID="{5BE81EF8-C619-9343-A8FD-8F590EA32D56}">
   <ds:schemaRefs>
     <ds:schemaRef ds:uri="http://schemas.openxmlformats.org/officeDocument/2006/bibliography"/>
   </ds:schemaRefs>
